--- a/english/word/阅读5.docx
+++ b/english/word/阅读5.docx
@@ -848,6 +848,29 @@
         <w:ind w:leftChars="900" w:left="1980"/>
       </w:pPr>
       <w:r>
+        <w:t>答案：</w:t>
+      </w:r>
+      <w:r>
+        <w:t>D</w:t>
+      </w:r>
+      <w:r>
+        <w:t>、</w:t>
+      </w:r>
+    </w:p>
+    <w:p>
+      <w:pPr>
+        <w:ind w:leftChars="900" w:left="1980"/>
+      </w:pPr>
+      <w:r>
+        <w:t>D.   when  she   arrived   at  the</w:t>
+      </w:r>
+      <w:r>
+        <w:rPr>
+          <w:rFonts w:hint="eastAsia"/>
+        </w:rPr>
+        <w:t xml:space="preserve"> </w:t>
+      </w:r>
+      <w:r>
         <w:t xml:space="preserve">airport  </w:t>
       </w:r>
       <w:r>
@@ -858,23 +881,8 @@
       <w:pPr>
         <w:ind w:leftChars="900" w:left="1980"/>
       </w:pPr>
-      <w:r>
-        <w:t>答案：</w:t>
-      </w:r>
-      <w:r>
-        <w:t>D</w:t>
-      </w:r>
-      <w:r>
-        <w:t>、</w:t>
-      </w:r>
-    </w:p>
-    <w:p>
-      <w:pPr>
-        <w:ind w:leftChars="900" w:left="1980"/>
-      </w:pPr>
-      <w:r>
-        <w:t>D.   when  she   arrived   at  the</w:t>
-      </w:r>
+      <w:bookmarkStart w:id="0" w:name="_GoBack"/>
+      <w:bookmarkEnd w:id="0"/>
     </w:p>
     <w:p>
       <w:pPr>
@@ -2134,34 +2142,30 @@
       <w:pPr>
         <w:ind w:leftChars="900" w:left="1980"/>
         <w:rPr>
-          <w:rFonts w:hint="eastAsia"/>
-          <w:sz w:val="28"/>
-        </w:rPr>
-      </w:pPr>
-    </w:p>
-    <w:p>
-      <w:pPr>
-        <w:ind w:leftChars="900" w:left="1980"/>
-        <w:rPr>
-          <w:rFonts w:hint="eastAsia"/>
-          <w:sz w:val="28"/>
-        </w:rPr>
-      </w:pPr>
-    </w:p>
-    <w:p>
-      <w:pPr>
-        <w:ind w:leftChars="900" w:left="1980"/>
-        <w:rPr>
-          <w:rFonts w:hint="eastAsia"/>
-          <w:sz w:val="28"/>
-        </w:rPr>
-      </w:pPr>
-    </w:p>
-    <w:p>
-      <w:pPr>
-        <w:ind w:leftChars="900" w:left="1980"/>
-        <w:rPr>
-          <w:rFonts w:hint="eastAsia"/>
+          <w:sz w:val="28"/>
+        </w:rPr>
+      </w:pPr>
+    </w:p>
+    <w:p>
+      <w:pPr>
+        <w:ind w:leftChars="900" w:left="1980"/>
+        <w:rPr>
+          <w:sz w:val="28"/>
+        </w:rPr>
+      </w:pPr>
+    </w:p>
+    <w:p>
+      <w:pPr>
+        <w:ind w:leftChars="900" w:left="1980"/>
+        <w:rPr>
+          <w:sz w:val="28"/>
+        </w:rPr>
+      </w:pPr>
+    </w:p>
+    <w:p>
+      <w:pPr>
+        <w:ind w:leftChars="900" w:left="1980"/>
+        <w:rPr>
           <w:sz w:val="28"/>
         </w:rPr>
       </w:pPr>
@@ -3622,15 +3626,7 @@
         <w:rPr>
           <w:sz w:val="28"/>
         </w:rPr>
-        <w:t>You can sign up  for the program wit</w:t>
-      </w:r>
-      <w:bookmarkStart w:id="0" w:name="_GoBack"/>
-      <w:bookmarkEnd w:id="0"/>
-      <w:r>
-        <w:rPr>
-          <w:sz w:val="28"/>
-        </w:rPr>
-        <w:t>h him  and begin the tutoring next</w:t>
+        <w:t>You can sign up  for the program with him  and begin the tutoring next</w:t>
       </w:r>
     </w:p>
     <w:p>
